--- a/tests/org.obeonetwork.m2doc.test/templates/testGDFOR.docx
+++ b/tests/org.obeonetwork.m2doc.test/templates/testGDFOR.docx
@@ -16,7 +16,10 @@
         <w:fldChar w:fldCharType="begin"/>
       </w:r>
       <w:r>
-        <w:instrText>gd:for v | self.eClassifiers</w:instrText>
+        <w:instrText>m:</w:instrText>
+      </w:r>
+      <w:r>
+        <w:instrText>for v | self.eClassifiers</w:instrText>
       </w:r>
       <w:r>
         <w:fldChar w:fldCharType="end"/>
@@ -41,7 +44,13 @@
         <w:fldChar w:fldCharType="begin"/>
       </w:r>
       <w:r>
-        <w:instrText xml:space="preserve"> aql:v.name </w:instrText>
+        <w:instrText xml:space="preserve"> </w:instrText>
+      </w:r>
+      <w:r>
+        <w:instrText>m</w:instrText>
+      </w:r>
+      <w:r>
+        <w:instrText xml:space="preserve">:v.name </w:instrText>
       </w:r>
       <w:r>
         <w:fldChar w:fldCharType="end"/>
@@ -53,7 +62,13 @@
         <w:fldChar w:fldCharType="begin"/>
       </w:r>
       <w:r>
-        <w:instrText xml:space="preserve"> gd:endfor </w:instrText>
+        <w:instrText xml:space="preserve"> </w:instrText>
+      </w:r>
+      <w:r>
+        <w:instrText>m:</w:instrText>
+      </w:r>
+      <w:r>
+        <w:instrText xml:space="preserve">endfor </w:instrText>
       </w:r>
       <w:r>
         <w:fldChar w:fldCharType="end"/>
@@ -67,7 +82,10 @@
         <w:t>gabarit</w:t>
       </w:r>
     </w:p>
-    <w:p/>
+    <w:p>
+      <w:bookmarkStart w:id="0" w:name="_GoBack"/>
+      <w:bookmarkEnd w:id="0"/>
+    </w:p>
     <w:sectPr>
       <w:pgSz w:w="11906" w:h="16838"/>
       <w:pgMar w:top="1417" w:right="1417" w:bottom="1417" w:left="1417" w:header="708" w:footer="708" w:gutter="0"/>
